--- a/Design/SRS/SRS_v2.docx
+++ b/Design/SRS/SRS_v2.docx
@@ -212,12 +212,10 @@
           <w:numId w:val="3"/>
         </w:numPr>
       </w:pPr>
-      <w:proofErr w:type="spellStart"/>
       <w:r>
         <w:lastRenderedPageBreak/>
         <w:t>Introduction</w:t>
       </w:r>
-      <w:proofErr w:type="spellEnd"/>
     </w:p>
     <w:p>
       <w:pPr>
@@ -339,21 +337,7 @@
         <w:rPr>
           <w:lang w:val="en-GB"/>
         </w:rPr>
-        <w:t xml:space="preserve"> But </w:t>
-      </w:r>
-      <w:proofErr w:type="spellStart"/>
-      <w:r>
-        <w:rPr>
-          <w:lang w:val="en-GB"/>
-        </w:rPr>
-        <w:t>its</w:t>
-      </w:r>
-      <w:proofErr w:type="spellEnd"/>
-      <w:r>
-        <w:rPr>
-          <w:lang w:val="en-GB"/>
-        </w:rPr>
-        <w:t xml:space="preserve"> not part of the project to apply its functionalities to the intersection’s hardware.</w:t>
+        <w:t xml:space="preserve"> But its not part of the project to apply its functionalities to the intersection’s hardware.</w:t>
       </w:r>
       <w:r>
         <w:rPr>
@@ -790,11 +774,9 @@
       <w:r>
         <w:t xml:space="preserve">Design </w:t>
       </w:r>
-      <w:proofErr w:type="spellStart"/>
       <w:r>
         <w:t>Constraints</w:t>
       </w:r>
-      <w:proofErr w:type="spellEnd"/>
     </w:p>
     <w:p>
       <w:pPr>
@@ -823,16 +805,8 @@
         <w:rPr>
           <w:lang w:val="en-GB"/>
         </w:rPr>
-        <w:t xml:space="preserve">EU laws, Dutch and German </w:t>
-      </w:r>
-      <w:proofErr w:type="gramStart"/>
-      <w:r>
-        <w:rPr>
-          <w:lang w:val="en-GB"/>
-        </w:rPr>
-        <w:t>laws</w:t>
-      </w:r>
-      <w:proofErr w:type="gramEnd"/>
+        <w:t>EU laws, Dutch and German laws</w:t>
+      </w:r>
       <w:r>
         <w:rPr>
           <w:lang w:val="en-GB"/>
@@ -1043,13 +1017,8 @@
         </w:numPr>
       </w:pPr>
       <w:r>
-        <w:t xml:space="preserve">Hardware </w:t>
-      </w:r>
-      <w:proofErr w:type="spellStart"/>
-      <w:r>
-        <w:t>Constraints</w:t>
-      </w:r>
-      <w:proofErr w:type="spellEnd"/>
+        <w:t>Hardware Constraints</w:t>
+      </w:r>
     </w:p>
     <w:p>
       <w:pPr>
@@ -1208,19 +1177,11 @@
           <w:lang w:val="en-GB"/>
         </w:rPr>
       </w:pPr>
-      <w:proofErr w:type="spellStart"/>
-      <w:r>
-        <w:rPr>
-          <w:lang w:val="en-GB"/>
-        </w:rPr>
-        <w:t>Github</w:t>
-      </w:r>
-      <w:proofErr w:type="spellEnd"/>
-      <w:r>
-        <w:rPr>
-          <w:lang w:val="en-GB"/>
-        </w:rPr>
-        <w:t xml:space="preserve"> – source control and versioning.</w:t>
+      <w:r>
+        <w:rPr>
+          <w:lang w:val="en-GB"/>
+        </w:rPr>
+        <w:t>Github – source control and versioning.</w:t>
       </w:r>
     </w:p>
     <w:p>
@@ -1530,16 +1491,8 @@
         <w:rPr>
           <w:lang w:val="en-GB"/>
         </w:rPr>
-        <w:t xml:space="preserve"> It can be changed and adapted after deployment of the software. In order to handle </w:t>
-      </w:r>
-      <w:proofErr w:type="gramStart"/>
-      <w:r>
-        <w:rPr>
-          <w:lang w:val="en-GB"/>
-        </w:rPr>
-        <w:t>traffic</w:t>
-      </w:r>
-      <w:proofErr w:type="gramEnd"/>
+        <w:t xml:space="preserve"> It can be changed and adapted after deployment of the software. In order to handle traffic</w:t>
+      </w:r>
       <w:r>
         <w:rPr>
           <w:lang w:val="en-GB"/>
@@ -1564,19 +1517,11 @@
         </w:rPr>
         <w:t xml:space="preserve">opposing lanes getting the same signal. </w:t>
       </w:r>
-      <w:proofErr w:type="gramStart"/>
-      <w:r>
-        <w:rPr>
-          <w:lang w:val="en-GB"/>
-        </w:rPr>
-        <w:t>Also</w:t>
-      </w:r>
-      <w:proofErr w:type="gramEnd"/>
-      <w:r>
-        <w:rPr>
-          <w:lang w:val="en-GB"/>
-        </w:rPr>
-        <w:t xml:space="preserve"> the </w:t>
+      <w:r>
+        <w:rPr>
+          <w:lang w:val="en-GB"/>
+        </w:rPr>
+        <w:t xml:space="preserve">Also the </w:t>
       </w:r>
       <w:r>
         <w:rPr>
@@ -1660,23 +1605,21 @@
           <w:lang w:val="en-GB" w:eastAsia="de-DE"/>
         </w:rPr>
       </w:pPr>
-      <w:proofErr w:type="gramStart"/>
       <w:r>
         <w:rPr>
           <w:rFonts w:ascii="Calibri" w:eastAsia="Times New Roman" w:hAnsi="Calibri" w:cs="Calibri"/>
           <w:color w:val="auto"/>
           <w:lang w:val="en-GB" w:eastAsia="de-DE"/>
         </w:rPr>
-        <w:t>In order to</w:t>
-      </w:r>
-      <w:proofErr w:type="gramEnd"/>
+        <w:t>In order to fully satisfy the customers need</w:t>
+      </w:r>
       <w:r>
         <w:rPr>
           <w:rFonts w:ascii="Calibri" w:eastAsia="Times New Roman" w:hAnsi="Calibri" w:cs="Calibri"/>
           <w:color w:val="auto"/>
           <w:lang w:val="en-GB" w:eastAsia="de-DE"/>
         </w:rPr>
-        <w:t xml:space="preserve"> fully satisfy the customers need</w:t>
+        <w:t xml:space="preserve">s the end </w:t>
       </w:r>
       <w:r>
         <w:rPr>
@@ -1684,7 +1627,7 @@
           <w:color w:val="auto"/>
           <w:lang w:val="en-GB" w:eastAsia="de-DE"/>
         </w:rPr>
-        <w:t xml:space="preserve">s the end </w:t>
+        <w:t>product</w:t>
       </w:r>
       <w:r>
         <w:rPr>
@@ -1692,7 +1635,7 @@
           <w:color w:val="auto"/>
           <w:lang w:val="en-GB" w:eastAsia="de-DE"/>
         </w:rPr>
-        <w:t>product</w:t>
+        <w:t xml:space="preserve"> needs a bunch of functionalities on top of the already mentioned functionalities in the MVP. All functionalities are </w:t>
       </w:r>
       <w:r>
         <w:rPr>
@@ -1700,7 +1643,7 @@
           <w:color w:val="auto"/>
           <w:lang w:val="en-GB" w:eastAsia="de-DE"/>
         </w:rPr>
-        <w:t xml:space="preserve"> needs a bunch of functionalities on top of the already mentioned functionalities in the MVP. All functionalities are </w:t>
+        <w:t>mentioned</w:t>
       </w:r>
       <w:r>
         <w:rPr>
@@ -1708,7 +1651,15 @@
           <w:color w:val="auto"/>
           <w:lang w:val="en-GB" w:eastAsia="de-DE"/>
         </w:rPr>
-        <w:t>mentioned</w:t>
+        <w:t xml:space="preserve"> in section </w:t>
+      </w:r>
+      <w:r>
+        <w:rPr>
+          <w:rFonts w:ascii="Calibri" w:eastAsia="Times New Roman" w:hAnsi="Calibri" w:cs="Calibri"/>
+          <w:color w:val="FF0000"/>
+          <w:lang w:val="en-GB" w:eastAsia="de-DE"/>
+        </w:rPr>
+        <w:t xml:space="preserve">1111. </w:t>
       </w:r>
       <w:r>
         <w:rPr>
@@ -1716,15 +1667,7 @@
           <w:color w:val="auto"/>
           <w:lang w:val="en-GB" w:eastAsia="de-DE"/>
         </w:rPr>
-        <w:t xml:space="preserve"> in section </w:t>
-      </w:r>
-      <w:r>
-        <w:rPr>
-          <w:rFonts w:ascii="Calibri" w:eastAsia="Times New Roman" w:hAnsi="Calibri" w:cs="Calibri"/>
-          <w:color w:val="FF0000"/>
-          <w:lang w:val="en-GB" w:eastAsia="de-DE"/>
-        </w:rPr>
-        <w:t xml:space="preserve">1111. </w:t>
+        <w:t xml:space="preserve">The </w:t>
       </w:r>
       <w:r>
         <w:rPr>
@@ -1732,7 +1675,7 @@
           <w:color w:val="auto"/>
           <w:lang w:val="en-GB" w:eastAsia="de-DE"/>
         </w:rPr>
-        <w:t xml:space="preserve">The </w:t>
+        <w:t xml:space="preserve">customer wants the </w:t>
       </w:r>
       <w:r>
         <w:rPr>
@@ -1740,7 +1683,7 @@
           <w:color w:val="auto"/>
           <w:lang w:val="en-GB" w:eastAsia="de-DE"/>
         </w:rPr>
-        <w:t xml:space="preserve">customer wants the </w:t>
+        <w:t>functionality</w:t>
       </w:r>
       <w:r>
         <w:rPr>
@@ -1748,7 +1691,7 @@
           <w:color w:val="auto"/>
           <w:lang w:val="en-GB" w:eastAsia="de-DE"/>
         </w:rPr>
-        <w:t>functionality</w:t>
+        <w:t xml:space="preserve">, that neighbouring intersections act together. They need this </w:t>
       </w:r>
       <w:r>
         <w:rPr>
@@ -1756,7 +1699,7 @@
           <w:color w:val="auto"/>
           <w:lang w:val="en-GB" w:eastAsia="de-DE"/>
         </w:rPr>
-        <w:t xml:space="preserve">, that neighbouring intersections act together. They need this </w:t>
+        <w:t>functionality</w:t>
       </w:r>
       <w:r>
         <w:rPr>
@@ -1764,7 +1707,7 @@
           <w:color w:val="auto"/>
           <w:lang w:val="en-GB" w:eastAsia="de-DE"/>
         </w:rPr>
-        <w:t>functionality</w:t>
+        <w:t xml:space="preserve"> in order enable a green wave </w:t>
       </w:r>
       <w:r>
         <w:rPr>
@@ -1772,7 +1715,7 @@
           <w:color w:val="auto"/>
           <w:lang w:val="en-GB" w:eastAsia="de-DE"/>
         </w:rPr>
-        <w:t xml:space="preserve"> in order enable a green wave </w:t>
+        <w:t>behaviour</w:t>
       </w:r>
       <w:r>
         <w:rPr>
@@ -1780,7 +1723,7 @@
           <w:color w:val="auto"/>
           <w:lang w:val="en-GB" w:eastAsia="de-DE"/>
         </w:rPr>
-        <w:t>behaviour</w:t>
+        <w:t xml:space="preserve">. The green wave is </w:t>
       </w:r>
       <w:r>
         <w:rPr>
@@ -1788,7 +1731,7 @@
           <w:color w:val="auto"/>
           <w:lang w:val="en-GB" w:eastAsia="de-DE"/>
         </w:rPr>
-        <w:t xml:space="preserve">. The green wave is </w:t>
+        <w:t>triggered</w:t>
       </w:r>
       <w:r>
         <w:rPr>
@@ -1796,7 +1739,7 @@
           <w:color w:val="auto"/>
           <w:lang w:val="en-GB" w:eastAsia="de-DE"/>
         </w:rPr>
-        <w:t>triggered</w:t>
+        <w:t xml:space="preserve"> by a set date and time</w:t>
       </w:r>
       <w:r>
         <w:rPr>
@@ -1804,33 +1747,7 @@
           <w:color w:val="auto"/>
           <w:lang w:val="en-GB" w:eastAsia="de-DE"/>
         </w:rPr>
-        <w:t xml:space="preserve"> by a set date and time</w:t>
-      </w:r>
-      <w:r>
-        <w:rPr>
-          <w:rFonts w:ascii="Calibri" w:eastAsia="Times New Roman" w:hAnsi="Calibri" w:cs="Calibri"/>
-          <w:color w:val="auto"/>
-          <w:lang w:val="en-GB" w:eastAsia="de-DE"/>
-        </w:rPr>
-        <w:t xml:space="preserve"> and ends by a set date and time. </w:t>
-      </w:r>
-      <w:proofErr w:type="gramStart"/>
-      <w:r>
-        <w:rPr>
-          <w:rFonts w:ascii="Calibri" w:eastAsia="Times New Roman" w:hAnsi="Calibri" w:cs="Calibri"/>
-          <w:color w:val="auto"/>
-          <w:lang w:val="en-GB" w:eastAsia="de-DE"/>
-        </w:rPr>
-        <w:t>Additionally</w:t>
-      </w:r>
-      <w:proofErr w:type="gramEnd"/>
-      <w:r>
-        <w:rPr>
-          <w:rFonts w:ascii="Calibri" w:eastAsia="Times New Roman" w:hAnsi="Calibri" w:cs="Calibri"/>
-          <w:color w:val="auto"/>
-          <w:lang w:val="en-GB" w:eastAsia="de-DE"/>
-        </w:rPr>
-        <w:t xml:space="preserve"> to the basic the </w:t>
+        <w:t xml:space="preserve"> and ends by a set date and time. Additionally to the basic the </w:t>
       </w:r>
       <w:r>
         <w:rPr>
@@ -2042,11 +1959,9 @@
             <w:tcW w:w="1457" w:type="dxa"/>
           </w:tcPr>
           <w:p>
-            <w:proofErr w:type="spellStart"/>
             <w:r>
               <w:t>Precondition</w:t>
             </w:r>
-            <w:proofErr w:type="spellEnd"/>
           </w:p>
         </w:tc>
         <w:tc>
@@ -2271,11 +2186,9 @@
             <w:tcW w:w="1457" w:type="dxa"/>
           </w:tcPr>
           <w:p>
-            <w:proofErr w:type="spellStart"/>
             <w:r>
               <w:t>Exception</w:t>
             </w:r>
-            <w:proofErr w:type="spellEnd"/>
           </w:p>
         </w:tc>
         <w:tc>
@@ -2316,11 +2229,9 @@
             <w:tcW w:w="1457" w:type="dxa"/>
           </w:tcPr>
           <w:p>
-            <w:proofErr w:type="spellStart"/>
             <w:r>
               <w:t>Result</w:t>
             </w:r>
-            <w:proofErr w:type="spellEnd"/>
           </w:p>
         </w:tc>
         <w:tc>
@@ -2418,11 +2329,9 @@
             <w:tcW w:w="6839" w:type="dxa"/>
           </w:tcPr>
           <w:p>
-            <w:proofErr w:type="spellStart"/>
             <w:r>
               <w:t>Pedestrian</w:t>
             </w:r>
-            <w:proofErr w:type="spellEnd"/>
           </w:p>
         </w:tc>
       </w:tr>
@@ -2468,11 +2377,9 @@
             <w:tcW w:w="1457" w:type="dxa"/>
           </w:tcPr>
           <w:p>
-            <w:proofErr w:type="spellStart"/>
             <w:r>
               <w:t>Precondition</w:t>
             </w:r>
-            <w:proofErr w:type="spellEnd"/>
           </w:p>
         </w:tc>
         <w:tc>
@@ -2542,21 +2449,7 @@
               <w:rPr>
                 <w:lang w:val="en-GB"/>
               </w:rPr>
-              <w:t xml:space="preserve"> </w:t>
-            </w:r>
-            <w:proofErr w:type="spellStart"/>
-            <w:r>
-              <w:rPr>
-                <w:lang w:val="en-GB"/>
-              </w:rPr>
-              <w:t>notifie</w:t>
-            </w:r>
-            <w:proofErr w:type="spellEnd"/>
-            <w:r>
-              <w:rPr>
-                <w:lang w:val="en-GB"/>
-              </w:rPr>
-              <w:t xml:space="preserve"> that he wants to cross the street</w:t>
+              <w:t xml:space="preserve"> notifie that he wants to cross the street</w:t>
             </w:r>
             <w:r>
               <w:rPr>
@@ -2657,11 +2550,9 @@
             <w:tcW w:w="1457" w:type="dxa"/>
           </w:tcPr>
           <w:p>
-            <w:proofErr w:type="spellStart"/>
             <w:r>
               <w:t>Exception</w:t>
             </w:r>
-            <w:proofErr w:type="spellEnd"/>
           </w:p>
         </w:tc>
         <w:tc>
@@ -2683,11 +2574,9 @@
             <w:tcW w:w="1457" w:type="dxa"/>
           </w:tcPr>
           <w:p>
-            <w:proofErr w:type="spellStart"/>
             <w:r>
               <w:t>Result</w:t>
             </w:r>
-            <w:proofErr w:type="spellEnd"/>
           </w:p>
         </w:tc>
         <w:tc>
@@ -2868,13 +2757,8 @@
           </w:tcPr>
           <w:p>
             <w:r>
-              <w:t xml:space="preserve">Emergency </w:t>
-            </w:r>
-            <w:proofErr w:type="spellStart"/>
-            <w:r>
-              <w:t>vehicle</w:t>
-            </w:r>
-            <w:proofErr w:type="spellEnd"/>
+              <w:t>Emergency vehicle</w:t>
+            </w:r>
           </w:p>
         </w:tc>
       </w:tr>
@@ -2920,11 +2804,9 @@
             <w:tcW w:w="1457" w:type="dxa"/>
           </w:tcPr>
           <w:p>
-            <w:proofErr w:type="spellStart"/>
             <w:r>
               <w:t>Precondition</w:t>
             </w:r>
-            <w:proofErr w:type="spellEnd"/>
           </w:p>
         </w:tc>
         <w:tc>
@@ -3006,21 +2888,7 @@
               <w:rPr>
                 <w:lang w:val="en-GB"/>
               </w:rPr>
-              <w:t xml:space="preserve">system takes notice of the approaching vehicle, way before </w:t>
-            </w:r>
-            <w:proofErr w:type="spellStart"/>
-            <w:r>
-              <w:rPr>
-                <w:lang w:val="en-GB"/>
-              </w:rPr>
-              <w:t>its</w:t>
-            </w:r>
-            <w:proofErr w:type="spellEnd"/>
-            <w:r>
-              <w:rPr>
-                <w:lang w:val="en-GB"/>
-              </w:rPr>
-              <w:t xml:space="preserve"> near the intersection. </w:t>
+              <w:t xml:space="preserve">system takes notice of the approaching vehicle, way before its near the intersection. </w:t>
             </w:r>
           </w:p>
           <w:p>
@@ -3104,21 +2972,7 @@
               <w:rPr>
                 <w:lang w:val="en-GB"/>
               </w:rPr>
-              <w:t xml:space="preserve">The intersections </w:t>
-            </w:r>
-            <w:proofErr w:type="gramStart"/>
-            <w:r>
-              <w:rPr>
-                <w:lang w:val="en-GB"/>
-              </w:rPr>
-              <w:t>switches</w:t>
-            </w:r>
-            <w:proofErr w:type="gramEnd"/>
-            <w:r>
-              <w:rPr>
-                <w:lang w:val="en-GB"/>
-              </w:rPr>
-              <w:t xml:space="preserve"> back to the lighting cycle.</w:t>
+              <w:t>The intersections switches back to the lighting cycle.</w:t>
             </w:r>
           </w:p>
         </w:tc>
@@ -3129,11 +2983,9 @@
             <w:tcW w:w="1457" w:type="dxa"/>
           </w:tcPr>
           <w:p>
-            <w:proofErr w:type="spellStart"/>
             <w:r>
               <w:t>Exception</w:t>
             </w:r>
-            <w:proofErr w:type="spellEnd"/>
           </w:p>
         </w:tc>
         <w:tc>
@@ -3155,11 +3007,9 @@
             <w:tcW w:w="1457" w:type="dxa"/>
           </w:tcPr>
           <w:p>
-            <w:proofErr w:type="spellStart"/>
             <w:r>
               <w:t>Result</w:t>
             </w:r>
-            <w:proofErr w:type="spellEnd"/>
           </w:p>
         </w:tc>
         <w:tc>
@@ -3301,11 +3151,9 @@
             <w:tcW w:w="1457" w:type="dxa"/>
           </w:tcPr>
           <w:p>
-            <w:proofErr w:type="spellStart"/>
             <w:r>
               <w:t>Precondition</w:t>
             </w:r>
-            <w:proofErr w:type="spellEnd"/>
           </w:p>
         </w:tc>
         <w:tc>
@@ -3536,11 +3384,9 @@
             <w:tcW w:w="1457" w:type="dxa"/>
           </w:tcPr>
           <w:p>
-            <w:proofErr w:type="spellStart"/>
             <w:r>
               <w:t>Exception</w:t>
             </w:r>
-            <w:proofErr w:type="spellEnd"/>
           </w:p>
         </w:tc>
         <w:tc>
@@ -3562,11 +3408,9 @@
             <w:tcW w:w="1457" w:type="dxa"/>
           </w:tcPr>
           <w:p>
-            <w:proofErr w:type="spellStart"/>
             <w:r>
               <w:t>Result</w:t>
             </w:r>
-            <w:proofErr w:type="spellEnd"/>
           </w:p>
         </w:tc>
         <w:tc>
@@ -3637,7 +3481,13 @@
               <w:rPr>
                 <w:lang w:val="en-GB"/>
               </w:rPr>
-              <w:t>A green wave gets enabled.</w:t>
+              <w:t xml:space="preserve">A green wave gets </w:t>
+            </w:r>
+            <w:r>
+              <w:rPr>
+                <w:lang w:val="en-GB"/>
+              </w:rPr>
+              <w:t>activated</w:t>
             </w:r>
           </w:p>
         </w:tc>
@@ -3714,11 +3564,9 @@
             <w:tcW w:w="1457" w:type="dxa"/>
           </w:tcPr>
           <w:p>
-            <w:proofErr w:type="spellStart"/>
             <w:r>
               <w:t>Precondition</w:t>
             </w:r>
-            <w:proofErr w:type="spellEnd"/>
           </w:p>
         </w:tc>
         <w:tc>
@@ -3747,21 +3595,7 @@
               <w:rPr>
                 <w:lang w:val="en-GB"/>
               </w:rPr>
-              <w:t xml:space="preserve"> The given date and time </w:t>
-            </w:r>
-            <w:proofErr w:type="gramStart"/>
-            <w:r>
-              <w:rPr>
-                <w:lang w:val="en-GB"/>
-              </w:rPr>
-              <w:t>is</w:t>
-            </w:r>
-            <w:proofErr w:type="gramEnd"/>
-            <w:r>
-              <w:rPr>
-                <w:lang w:val="en-GB"/>
-              </w:rPr>
-              <w:t xml:space="preserve"> reached.</w:t>
+              <w:t xml:space="preserve"> The given date and time is reached.</w:t>
             </w:r>
           </w:p>
         </w:tc>
@@ -3855,12 +3689,10 @@
             <w:tcW w:w="1457" w:type="dxa"/>
           </w:tcPr>
           <w:p>
-            <w:proofErr w:type="spellStart"/>
             <w:r>
               <w:lastRenderedPageBreak/>
               <w:t>Exception</w:t>
             </w:r>
-            <w:proofErr w:type="spellEnd"/>
           </w:p>
         </w:tc>
         <w:tc>
@@ -3882,11 +3714,9 @@
             <w:tcW w:w="1457" w:type="dxa"/>
           </w:tcPr>
           <w:p>
-            <w:proofErr w:type="spellStart"/>
             <w:r>
               <w:t>Result</w:t>
             </w:r>
-            <w:proofErr w:type="spellEnd"/>
           </w:p>
         </w:tc>
         <w:tc>
@@ -4033,11 +3863,9 @@
             <w:tcW w:w="1457" w:type="dxa"/>
           </w:tcPr>
           <w:p>
-            <w:proofErr w:type="spellStart"/>
             <w:r>
               <w:t>Precondition</w:t>
             </w:r>
-            <w:proofErr w:type="spellEnd"/>
           </w:p>
         </w:tc>
         <w:tc>
@@ -4181,11 +4009,9 @@
             <w:tcW w:w="1457" w:type="dxa"/>
           </w:tcPr>
           <w:p>
-            <w:proofErr w:type="spellStart"/>
             <w:r>
               <w:t>Exception</w:t>
             </w:r>
-            <w:proofErr w:type="spellEnd"/>
           </w:p>
         </w:tc>
         <w:tc>
@@ -4207,11 +4033,9 @@
             <w:tcW w:w="1457" w:type="dxa"/>
           </w:tcPr>
           <w:p>
-            <w:proofErr w:type="spellStart"/>
             <w:r>
               <w:t>Result</w:t>
             </w:r>
-            <w:proofErr w:type="spellEnd"/>
           </w:p>
         </w:tc>
         <w:tc>
@@ -4345,11 +4169,9 @@
             <w:tcW w:w="1457" w:type="dxa"/>
           </w:tcPr>
           <w:p>
-            <w:proofErr w:type="spellStart"/>
             <w:r>
               <w:t>Precondition</w:t>
             </w:r>
-            <w:proofErr w:type="spellEnd"/>
           </w:p>
         </w:tc>
         <w:tc>
@@ -4451,11 +4273,9 @@
             <w:tcW w:w="1457" w:type="dxa"/>
           </w:tcPr>
           <w:p>
-            <w:proofErr w:type="spellStart"/>
             <w:r>
               <w:t>Exception</w:t>
             </w:r>
-            <w:proofErr w:type="spellEnd"/>
           </w:p>
         </w:tc>
         <w:tc>
@@ -4477,11 +4297,9 @@
             <w:tcW w:w="1457" w:type="dxa"/>
           </w:tcPr>
           <w:p>
-            <w:proofErr w:type="spellStart"/>
             <w:r>
               <w:t>Result</w:t>
             </w:r>
-            <w:proofErr w:type="spellEnd"/>
           </w:p>
         </w:tc>
         <w:tc>
@@ -4568,7 +4386,7 @@
           </w:tcPr>
           <w:p>
             <w:r>
-              <w:t>Traffic light</w:t>
+              <w:t>System</w:t>
             </w:r>
           </w:p>
         </w:tc>
@@ -4598,21 +4416,7 @@
               <w:rPr>
                 <w:lang w:val="en-GB"/>
               </w:rPr>
-              <w:t xml:space="preserve">The traffic light switches between green, </w:t>
-            </w:r>
-            <w:proofErr w:type="gramStart"/>
-            <w:r>
-              <w:rPr>
-                <w:lang w:val="en-GB"/>
-              </w:rPr>
-              <w:t>yellow</w:t>
-            </w:r>
-            <w:proofErr w:type="gramEnd"/>
-            <w:r>
-              <w:rPr>
-                <w:lang w:val="en-GB"/>
-              </w:rPr>
-              <w:t xml:space="preserve"> and red state.</w:t>
+              <w:t>The traffic light switches between green, yellow and red state.</w:t>
             </w:r>
           </w:p>
         </w:tc>
@@ -4623,11 +4427,9 @@
             <w:tcW w:w="1457" w:type="dxa"/>
           </w:tcPr>
           <w:p>
-            <w:proofErr w:type="spellStart"/>
             <w:r>
               <w:t>Precondition</w:t>
             </w:r>
-            <w:proofErr w:type="spellEnd"/>
           </w:p>
         </w:tc>
         <w:tc>
@@ -4685,21 +4487,7 @@
               <w:rPr>
                 <w:lang w:val="en-GB"/>
               </w:rPr>
-              <w:t xml:space="preserve">traffic light waits for </w:t>
-            </w:r>
-            <w:proofErr w:type="gramStart"/>
-            <w:r>
-              <w:rPr>
-                <w:lang w:val="en-GB"/>
-              </w:rPr>
-              <w:t>some kind of trigger</w:t>
-            </w:r>
-            <w:proofErr w:type="gramEnd"/>
-            <w:r>
-              <w:rPr>
-                <w:lang w:val="en-GB"/>
-              </w:rPr>
-              <w:t>.</w:t>
+              <w:t>traffic light waits for some kind of trigger.</w:t>
             </w:r>
           </w:p>
           <w:p>
@@ -4735,21 +4523,7 @@
               <w:rPr>
                 <w:lang w:val="en-GB"/>
               </w:rPr>
-              <w:t xml:space="preserve">The traffic light waits for </w:t>
-            </w:r>
-            <w:proofErr w:type="gramStart"/>
-            <w:r>
-              <w:rPr>
-                <w:lang w:val="en-GB"/>
-              </w:rPr>
-              <w:t>some kind of trigger</w:t>
-            </w:r>
-            <w:proofErr w:type="gramEnd"/>
-            <w:r>
-              <w:rPr>
-                <w:lang w:val="en-GB"/>
-              </w:rPr>
-              <w:t>.</w:t>
+              <w:t>The traffic light waits for some kind of trigger.</w:t>
             </w:r>
           </w:p>
           <w:p>
@@ -4781,11 +4555,9 @@
             <w:tcW w:w="1457" w:type="dxa"/>
           </w:tcPr>
           <w:p>
-            <w:proofErr w:type="spellStart"/>
             <w:r>
               <w:t>Exception</w:t>
             </w:r>
-            <w:proofErr w:type="spellEnd"/>
           </w:p>
         </w:tc>
         <w:tc>
@@ -4807,11 +4579,9 @@
             <w:tcW w:w="1457" w:type="dxa"/>
           </w:tcPr>
           <w:p>
-            <w:proofErr w:type="spellStart"/>
             <w:r>
               <w:t>Result</w:t>
             </w:r>
-            <w:proofErr w:type="spellEnd"/>
           </w:p>
         </w:tc>
         <w:tc>
@@ -4976,21 +4746,7 @@
               <w:rPr>
                 <w:lang w:val="en-GB"/>
               </w:rPr>
-              <w:t xml:space="preserve">planner plans and activates the </w:t>
-            </w:r>
-            <w:proofErr w:type="spellStart"/>
-            <w:r>
-              <w:rPr>
-                <w:lang w:val="en-GB"/>
-              </w:rPr>
-              <w:t>nightmode</w:t>
-            </w:r>
-            <w:proofErr w:type="spellEnd"/>
-            <w:r>
-              <w:rPr>
-                <w:lang w:val="en-GB"/>
-              </w:rPr>
-              <w:t xml:space="preserve"> on one intersection. He selects time and duration for the night mode. </w:t>
+              <w:t xml:space="preserve">planner plans and activates the nightmode on one intersection. He selects time and duration for the night mode. </w:t>
             </w:r>
           </w:p>
         </w:tc>
@@ -5001,11 +4757,9 @@
             <w:tcW w:w="1457" w:type="dxa"/>
           </w:tcPr>
           <w:p>
-            <w:proofErr w:type="spellStart"/>
             <w:r>
               <w:t>Precondition</w:t>
             </w:r>
-            <w:proofErr w:type="spellEnd"/>
           </w:p>
         </w:tc>
         <w:tc>
@@ -5147,21 +4901,7 @@
               <w:rPr>
                 <w:lang w:val="en-GB"/>
               </w:rPr>
-              <w:t xml:space="preserve">The planner activates the </w:t>
-            </w:r>
-            <w:proofErr w:type="spellStart"/>
-            <w:r>
-              <w:rPr>
-                <w:lang w:val="en-GB"/>
-              </w:rPr>
-              <w:t>nightmode</w:t>
-            </w:r>
-            <w:proofErr w:type="spellEnd"/>
-            <w:r>
-              <w:rPr>
-                <w:lang w:val="en-GB"/>
-              </w:rPr>
-              <w:t>.</w:t>
+              <w:t>The planner activates the nightmode.</w:t>
             </w:r>
           </w:p>
           <w:p>
@@ -5199,11 +4939,9 @@
             <w:tcW w:w="1457" w:type="dxa"/>
           </w:tcPr>
           <w:p>
-            <w:proofErr w:type="spellStart"/>
             <w:r>
               <w:t>Exception</w:t>
             </w:r>
-            <w:proofErr w:type="spellEnd"/>
           </w:p>
         </w:tc>
         <w:tc>
@@ -5225,11 +4963,9 @@
             <w:tcW w:w="1457" w:type="dxa"/>
           </w:tcPr>
           <w:p>
-            <w:proofErr w:type="spellStart"/>
             <w:r>
               <w:t>Result</w:t>
             </w:r>
-            <w:proofErr w:type="spellEnd"/>
           </w:p>
         </w:tc>
         <w:tc>
@@ -5242,19 +4978,11 @@
                 <w:lang w:val="en-GB"/>
               </w:rPr>
             </w:pPr>
-            <w:proofErr w:type="spellStart"/>
-            <w:r>
-              <w:rPr>
-                <w:lang w:val="en-GB"/>
-              </w:rPr>
-              <w:t>Nightmode</w:t>
-            </w:r>
-            <w:proofErr w:type="spellEnd"/>
-            <w:r>
-              <w:rPr>
-                <w:lang w:val="en-GB"/>
-              </w:rPr>
-              <w:t xml:space="preserve"> set and activated.</w:t>
+            <w:r>
+              <w:rPr>
+                <w:lang w:val="en-GB"/>
+              </w:rPr>
+              <w:t>Nightmode set and activated.</w:t>
             </w:r>
           </w:p>
         </w:tc>
@@ -5323,27 +5051,12 @@
             <w:tcW w:w="6839" w:type="dxa"/>
           </w:tcPr>
           <w:p>
-            <w:proofErr w:type="spellStart"/>
             <w:r>
               <w:t>Intersection</w:t>
             </w:r>
-            <w:proofErr w:type="spellEnd"/>
-            <w:r>
-              <w:t xml:space="preserve">, </w:t>
-            </w:r>
-            <w:proofErr w:type="spellStart"/>
-            <w:r>
-              <w:t>traffic</w:t>
-            </w:r>
-            <w:proofErr w:type="spellEnd"/>
-            <w:r>
-              <w:t xml:space="preserve"> </w:t>
-            </w:r>
-            <w:proofErr w:type="spellStart"/>
-            <w:r>
-              <w:t>lights</w:t>
-            </w:r>
-            <w:proofErr w:type="spellEnd"/>
+            <w:r>
+              <w:t>, traffic lights</w:t>
+            </w:r>
           </w:p>
         </w:tc>
       </w:tr>
@@ -5378,21 +5091,7 @@
               <w:rPr>
                 <w:lang w:val="en-GB"/>
               </w:rPr>
-              <w:t xml:space="preserve">switches to the </w:t>
-            </w:r>
-            <w:proofErr w:type="spellStart"/>
-            <w:r>
-              <w:rPr>
-                <w:lang w:val="en-GB"/>
-              </w:rPr>
-              <w:t>nightmode</w:t>
-            </w:r>
-            <w:proofErr w:type="spellEnd"/>
-            <w:r>
-              <w:rPr>
-                <w:lang w:val="en-GB"/>
-              </w:rPr>
-              <w:t>.</w:t>
+              <w:t>switches to the nightmode.</w:t>
             </w:r>
           </w:p>
         </w:tc>
@@ -5403,11 +5102,9 @@
             <w:tcW w:w="1457" w:type="dxa"/>
           </w:tcPr>
           <w:p>
-            <w:proofErr w:type="spellStart"/>
             <w:r>
               <w:t>Precondition</w:t>
             </w:r>
-            <w:proofErr w:type="spellEnd"/>
           </w:p>
         </w:tc>
         <w:tc>
@@ -5424,21 +5121,7 @@
               <w:rPr>
                 <w:lang w:val="en-GB"/>
               </w:rPr>
-              <w:t xml:space="preserve">The </w:t>
-            </w:r>
-            <w:proofErr w:type="spellStart"/>
-            <w:r>
-              <w:rPr>
-                <w:lang w:val="en-GB"/>
-              </w:rPr>
-              <w:t>nightmode</w:t>
-            </w:r>
-            <w:proofErr w:type="spellEnd"/>
-            <w:r>
-              <w:rPr>
-                <w:lang w:val="en-GB"/>
-              </w:rPr>
-              <w:t xml:space="preserve"> is </w:t>
+              <w:t xml:space="preserve">The nightmode is </w:t>
             </w:r>
             <w:r>
               <w:rPr>
@@ -5485,21 +5168,7 @@
               <w:rPr>
                 <w:lang w:val="en-GB"/>
               </w:rPr>
-              <w:t xml:space="preserve">time for the </w:t>
-            </w:r>
-            <w:proofErr w:type="spellStart"/>
-            <w:r>
-              <w:rPr>
-                <w:lang w:val="en-GB"/>
-              </w:rPr>
-              <w:t>nightmode</w:t>
-            </w:r>
-            <w:proofErr w:type="spellEnd"/>
-            <w:r>
-              <w:rPr>
-                <w:lang w:val="en-GB"/>
-              </w:rPr>
-              <w:t xml:space="preserve"> to </w:t>
+              <w:t xml:space="preserve">time for the nightmode to </w:t>
             </w:r>
             <w:r>
               <w:rPr>
@@ -5535,21 +5204,7 @@
               <w:rPr>
                 <w:lang w:val="en-GB"/>
               </w:rPr>
-              <w:t xml:space="preserve">the traffic lights to switch to </w:t>
-            </w:r>
-            <w:proofErr w:type="spellStart"/>
-            <w:r>
-              <w:rPr>
-                <w:lang w:val="en-GB"/>
-              </w:rPr>
-              <w:t>nightmode</w:t>
-            </w:r>
-            <w:proofErr w:type="spellEnd"/>
-            <w:r>
-              <w:rPr>
-                <w:lang w:val="en-GB"/>
-              </w:rPr>
-              <w:t>.</w:t>
+              <w:t>the traffic lights to switch to nightmode.</w:t>
             </w:r>
           </w:p>
           <w:p>
@@ -5581,11 +5236,9 @@
             <w:tcW w:w="1457" w:type="dxa"/>
           </w:tcPr>
           <w:p>
-            <w:proofErr w:type="spellStart"/>
             <w:r>
               <w:t>Exception</w:t>
             </w:r>
-            <w:proofErr w:type="spellEnd"/>
           </w:p>
         </w:tc>
         <w:tc>
@@ -5607,11 +5260,9 @@
             <w:tcW w:w="1457" w:type="dxa"/>
           </w:tcPr>
           <w:p>
-            <w:proofErr w:type="spellStart"/>
             <w:r>
               <w:t>Result</w:t>
             </w:r>
-            <w:proofErr w:type="spellEnd"/>
           </w:p>
         </w:tc>
         <w:tc>
@@ -5628,21 +5279,7 @@
               <w:rPr>
                 <w:lang w:val="en-GB"/>
               </w:rPr>
-              <w:t xml:space="preserve">The </w:t>
-            </w:r>
-            <w:proofErr w:type="spellStart"/>
-            <w:r>
-              <w:rPr>
-                <w:lang w:val="en-GB"/>
-              </w:rPr>
-              <w:t>nightmode</w:t>
-            </w:r>
-            <w:proofErr w:type="spellEnd"/>
-            <w:r>
-              <w:rPr>
-                <w:lang w:val="en-GB"/>
-              </w:rPr>
-              <w:t xml:space="preserve"> got activated.</w:t>
+              <w:t>The nightmode got activated.</w:t>
             </w:r>
           </w:p>
         </w:tc>
@@ -5759,11 +5396,9 @@
             <w:tcW w:w="1457" w:type="dxa"/>
           </w:tcPr>
           <w:p>
-            <w:proofErr w:type="spellStart"/>
             <w:r>
               <w:t>Precondition</w:t>
             </w:r>
-            <w:proofErr w:type="spellEnd"/>
           </w:p>
         </w:tc>
         <w:tc>
@@ -5863,21 +5498,7 @@
               <w:rPr>
                 <w:lang w:val="en-GB"/>
               </w:rPr>
-              <w:t xml:space="preserve">The planner </w:t>
-            </w:r>
-            <w:proofErr w:type="gramStart"/>
-            <w:r>
-              <w:rPr>
-                <w:lang w:val="en-GB"/>
-              </w:rPr>
-              <w:t>select</w:t>
-            </w:r>
-            <w:proofErr w:type="gramEnd"/>
-            <w:r>
-              <w:rPr>
-                <w:lang w:val="en-GB"/>
-              </w:rPr>
-              <w:t xml:space="preserve"> a crossing</w:t>
+              <w:t>The planner select a crossing</w:t>
             </w:r>
             <w:r>
               <w:rPr>
@@ -5915,11 +5536,9 @@
             <w:tcW w:w="1457" w:type="dxa"/>
           </w:tcPr>
           <w:p>
-            <w:proofErr w:type="spellStart"/>
             <w:r>
               <w:t>Exception</w:t>
             </w:r>
-            <w:proofErr w:type="spellEnd"/>
           </w:p>
         </w:tc>
         <w:tc>
@@ -5941,11 +5560,9 @@
             <w:tcW w:w="1457" w:type="dxa"/>
           </w:tcPr>
           <w:p>
-            <w:proofErr w:type="spellStart"/>
             <w:r>
               <w:t>Result</w:t>
             </w:r>
-            <w:proofErr w:type="spellEnd"/>
           </w:p>
         </w:tc>
         <w:tc>
@@ -6088,11 +5705,9 @@
             <w:tcW w:w="1457" w:type="dxa"/>
           </w:tcPr>
           <w:p>
-            <w:proofErr w:type="spellStart"/>
             <w:r>
               <w:t>Precondition</w:t>
             </w:r>
-            <w:proofErr w:type="spellEnd"/>
           </w:p>
         </w:tc>
         <w:tc>
@@ -6186,21 +5801,7 @@
               <w:rPr>
                 <w:lang w:val="en-GB"/>
               </w:rPr>
-              <w:t xml:space="preserve">The planner selects </w:t>
-            </w:r>
-            <w:proofErr w:type="gramStart"/>
-            <w:r>
-              <w:rPr>
-                <w:lang w:val="en-GB"/>
-              </w:rPr>
-              <w:t>an</w:t>
-            </w:r>
-            <w:proofErr w:type="gramEnd"/>
-            <w:r>
-              <w:rPr>
-                <w:lang w:val="en-GB"/>
-              </w:rPr>
-              <w:t xml:space="preserve"> crossing and selects that he wants to delete the traffic lights.</w:t>
+              <w:t>The planner selects an crossing and selects that he wants to delete the traffic lights.</w:t>
             </w:r>
           </w:p>
           <w:p>
@@ -6274,11 +5875,9 @@
             <w:tcW w:w="1457" w:type="dxa"/>
           </w:tcPr>
           <w:p>
-            <w:proofErr w:type="spellStart"/>
             <w:r>
               <w:t>Exception</w:t>
             </w:r>
-            <w:proofErr w:type="spellEnd"/>
           </w:p>
         </w:tc>
         <w:tc>
@@ -6300,11 +5899,9 @@
             <w:tcW w:w="1457" w:type="dxa"/>
           </w:tcPr>
           <w:p>
-            <w:proofErr w:type="spellStart"/>
             <w:r>
               <w:t>Result</w:t>
             </w:r>
-            <w:proofErr w:type="spellEnd"/>
           </w:p>
         </w:tc>
         <w:tc>
@@ -6432,11 +6029,9 @@
             <w:tcW w:w="1457" w:type="dxa"/>
           </w:tcPr>
           <w:p>
-            <w:proofErr w:type="spellStart"/>
             <w:r>
               <w:t>Precondition</w:t>
             </w:r>
-            <w:proofErr w:type="spellEnd"/>
           </w:p>
         </w:tc>
         <w:tc>
@@ -6572,21 +6167,7 @@
               <w:rPr>
                 <w:lang w:val="en-GB"/>
               </w:rPr>
-              <w:t xml:space="preserve">The systems </w:t>
-            </w:r>
-            <w:proofErr w:type="gramStart"/>
-            <w:r>
-              <w:rPr>
-                <w:lang w:val="en-GB"/>
-              </w:rPr>
-              <w:t>saves</w:t>
-            </w:r>
-            <w:proofErr w:type="gramEnd"/>
-            <w:r>
-              <w:rPr>
-                <w:lang w:val="en-GB"/>
-              </w:rPr>
-              <w:t xml:space="preserve"> </w:t>
+              <w:t xml:space="preserve">The systems saves </w:t>
             </w:r>
             <w:r>
               <w:rPr>
@@ -6620,7 +6201,6 @@
             </w:r>
             <w:r>
               <w:rPr>
-                <w:color w:val="FF0000"/>
                 <w:lang w:val="en-GB"/>
               </w:rPr>
               <w:t>add light step</w:t>
@@ -6655,11 +6235,9 @@
             <w:tcW w:w="1457" w:type="dxa"/>
           </w:tcPr>
           <w:p>
-            <w:proofErr w:type="spellStart"/>
             <w:r>
               <w:t>Exception</w:t>
             </w:r>
-            <w:proofErr w:type="spellEnd"/>
           </w:p>
         </w:tc>
         <w:tc>
@@ -6681,11 +6259,9 @@
             <w:tcW w:w="1457" w:type="dxa"/>
           </w:tcPr>
           <w:p>
-            <w:proofErr w:type="spellStart"/>
             <w:r>
               <w:t>Result</w:t>
             </w:r>
-            <w:proofErr w:type="spellEnd"/>
           </w:p>
         </w:tc>
         <w:tc>
@@ -6819,11 +6395,9 @@
             <w:tcW w:w="1457" w:type="dxa"/>
           </w:tcPr>
           <w:p>
-            <w:proofErr w:type="spellStart"/>
             <w:r>
               <w:t>Precondition</w:t>
             </w:r>
-            <w:proofErr w:type="spellEnd"/>
           </w:p>
         </w:tc>
         <w:tc>
@@ -6973,11 +6547,9 @@
             <w:tcW w:w="1457" w:type="dxa"/>
           </w:tcPr>
           <w:p>
-            <w:proofErr w:type="spellStart"/>
             <w:r>
               <w:t>Exception</w:t>
             </w:r>
-            <w:proofErr w:type="spellEnd"/>
           </w:p>
         </w:tc>
         <w:tc>
@@ -6999,11 +6571,9 @@
             <w:tcW w:w="1457" w:type="dxa"/>
           </w:tcPr>
           <w:p>
-            <w:proofErr w:type="spellStart"/>
             <w:r>
               <w:t>Result</w:t>
             </w:r>
-            <w:proofErr w:type="spellEnd"/>
           </w:p>
         </w:tc>
         <w:tc>
@@ -11456,6 +11026,7 @@
     <w:rsidRoot w:val="000F4313"/>
     <w:rsid w:val="000F4313"/>
     <w:rsid w:val="0015794C"/>
+    <w:rsid w:val="002047BB"/>
     <w:rsid w:val="00266B22"/>
     <w:rsid w:val="003542FE"/>
     <w:rsid w:val="004C31FF"/>
